--- a/SPRINTS/P43-C4-SPRINT #1 DOC.docx
+++ b/SPRINTS/P43-C4-SPRINT #1 DOC.docx
@@ -826,6 +826,22 @@
                 </wp:inline>
               </w:drawing>
             </w:r>
+            <w:r>
+              <w:rPr>
+                <w:rtl w:val="0"/>
+              </w:rPr>
+            </w:r>
+          </w:p>
+          <w:p>
+            <w:pPr>
+              <w:spacing w:line="240" w:lineRule="auto"/>
+              <w:jc w:val="center"/>
+              <w:rPr>
+                <w:rFonts w:ascii="Calibri" w:cs="Calibri" w:eastAsia="Calibri" w:hAnsi="Calibri"/>
+                <w:sz w:val="24"/>
+                <w:szCs w:val="24"/>
+              </w:rPr>
+            </w:pPr>
             <w:r>
               <w:rPr>
                 <w:rtl w:val="0"/>
